--- a/Excel Lecture-6.docx
+++ b/Excel Lecture-6.docx
@@ -37,17 +37,7 @@
           <w:sz w:val="32"/>
           <w:szCs w:val="32"/>
         </w:rPr>
-        <w:t xml:space="preserve"> </w:t>
-      </w:r>
-      <w:r>
-        <w:rPr>
-          <w:rFonts w:ascii="Times New Roman" w:hAnsi="Times New Roman" w:cs="Times New Roman"/>
-          <w:b/>
-          <w:bCs/>
-          <w:sz w:val="32"/>
-          <w:szCs w:val="32"/>
-        </w:rPr>
-        <w:t>6</w:t>
+        <w:t xml:space="preserve"> 6</w:t>
       </w:r>
       <w:r>
         <w:rPr>
@@ -400,7 +390,7 @@
                                 <w:sz w:val="28"/>
                                 <w:szCs w:val="28"/>
                               </w:rPr>
-                              <w:t xml:space="preserve">Sales force </w:t>
+                              <w:t>Web</w:t>
                             </w:r>
                           </w:p>
                           <w:p>
@@ -577,7 +567,7 @@
                           <w:sz w:val="28"/>
                           <w:szCs w:val="28"/>
                         </w:rPr>
-                        <w:t xml:space="preserve">Sales force </w:t>
+                        <w:t>Web</w:t>
                       </w:r>
                     </w:p>
                     <w:p>
@@ -738,15 +728,7 @@
                                 <w:sz w:val="32"/>
                                 <w:szCs w:val="32"/>
                               </w:rPr>
-                              <w:t>Transform</w:t>
-                            </w:r>
-                            <w:r>
-                              <w:rPr>
-                                <w:rFonts w:ascii="Times New Roman" w:hAnsi="Times New Roman" w:cs="Times New Roman"/>
-                                <w:sz w:val="32"/>
-                                <w:szCs w:val="32"/>
-                              </w:rPr>
-                              <w:t xml:space="preserve"> the Data from multiple sources </w:t>
+                              <w:t xml:space="preserve">Transform the Data from multiple sources </w:t>
                             </w:r>
                           </w:p>
                           <w:p>
@@ -1538,7 +1520,7 @@
           <w:szCs w:val="36"/>
           <w:u w:val="single"/>
         </w:rPr>
-        <w:t>STEPS TO INSTALLING</w:t>
+        <w:t>STEPS TO INSTALLING POWER QUERY (GET AND TRANSFORM)</w:t>
       </w:r>
       <w:r>
         <w:rPr>
@@ -1550,7 +1532,7 @@
           <w:szCs w:val="36"/>
           <w:u w:val="single"/>
         </w:rPr>
-        <w:t xml:space="preserve"> POWER QUERY (GET AND TRANSFORM)</w:t>
+        <w:t>:</w:t>
       </w:r>
       <w:r>
         <w:rPr>
@@ -1562,8 +1544,168 @@
           <w:szCs w:val="36"/>
           <w:u w:val="single"/>
         </w:rPr>
-        <w:t>:</w:t>
-      </w:r>
+        <w:t xml:space="preserve"> </w:t>
+      </w:r>
+    </w:p>
+    <w:p>
+      <w:pPr>
+        <w:pStyle w:val="ListParagraph"/>
+        <w:ind w:left="360"/>
+        <w:rPr>
+          <w:rFonts w:ascii="Times New Roman" w:hAnsi="Times New Roman" w:cs="Times New Roman"/>
+          <w:sz w:val="32"/>
+          <w:szCs w:val="32"/>
+        </w:rPr>
+      </w:pPr>
+      <w:r>
+        <w:rPr>
+          <w:rFonts w:ascii="Times New Roman" w:hAnsi="Times New Roman" w:cs="Times New Roman"/>
+          <w:sz w:val="32"/>
+          <w:szCs w:val="32"/>
+        </w:rPr>
+        <w:t xml:space="preserve">= </w:t>
+      </w:r>
+      <w:r>
+        <w:rPr>
+          <w:rFonts w:ascii="Times New Roman" w:hAnsi="Times New Roman" w:cs="Times New Roman"/>
+          <w:sz w:val="32"/>
+          <w:szCs w:val="32"/>
+        </w:rPr>
+        <w:t>Download Power Query Add in</w:t>
+      </w:r>
+    </w:p>
+    <w:p>
+      <w:pPr>
+        <w:pStyle w:val="ListParagraph"/>
+        <w:ind w:left="360"/>
+        <w:rPr>
+          <w:rFonts w:ascii="Times New Roman" w:hAnsi="Times New Roman" w:cs="Times New Roman"/>
+          <w:sz w:val="32"/>
+          <w:szCs w:val="32"/>
+        </w:rPr>
+      </w:pPr>
+      <w:r>
+        <w:rPr>
+          <w:rFonts w:ascii="Times New Roman" w:hAnsi="Times New Roman" w:cs="Times New Roman"/>
+          <w:sz w:val="32"/>
+          <w:szCs w:val="32"/>
+        </w:rPr>
+        <w:t xml:space="preserve">= </w:t>
+      </w:r>
+      <w:r>
+        <w:rPr>
+          <w:rFonts w:ascii="Times New Roman" w:hAnsi="Times New Roman" w:cs="Times New Roman"/>
+          <w:sz w:val="32"/>
+          <w:szCs w:val="32"/>
+        </w:rPr>
+        <w:t xml:space="preserve">Goto Download </w:t>
+      </w:r>
+    </w:p>
+    <w:p>
+      <w:pPr>
+        <w:pStyle w:val="ListParagraph"/>
+        <w:ind w:left="360"/>
+        <w:rPr>
+          <w:rFonts w:ascii="Times New Roman" w:hAnsi="Times New Roman" w:cs="Times New Roman"/>
+          <w:sz w:val="32"/>
+          <w:szCs w:val="32"/>
+        </w:rPr>
+      </w:pPr>
+      <w:r>
+        <w:rPr>
+          <w:rFonts w:ascii="Times New Roman" w:hAnsi="Times New Roman" w:cs="Times New Roman"/>
+          <w:sz w:val="32"/>
+          <w:szCs w:val="32"/>
+        </w:rPr>
+        <w:t>= select 32/64 bit</w:t>
+      </w:r>
+    </w:p>
+    <w:p>
+      <w:pPr>
+        <w:pStyle w:val="ListParagraph"/>
+        <w:ind w:left="360"/>
+        <w:rPr>
+          <w:rFonts w:ascii="Times New Roman" w:hAnsi="Times New Roman" w:cs="Times New Roman"/>
+          <w:sz w:val="32"/>
+          <w:szCs w:val="32"/>
+        </w:rPr>
+      </w:pPr>
+    </w:p>
+    <w:p>
+      <w:pPr>
+        <w:pStyle w:val="ListParagraph"/>
+        <w:ind w:left="360"/>
+        <w:rPr>
+          <w:rFonts w:ascii="Times New Roman" w:hAnsi="Times New Roman" w:cs="Times New Roman"/>
+          <w:sz w:val="32"/>
+          <w:szCs w:val="32"/>
+        </w:rPr>
+      </w:pPr>
+      <w:r>
+        <w:rPr>
+          <w:rFonts w:ascii="Times New Roman" w:hAnsi="Times New Roman" w:cs="Times New Roman"/>
+          <w:sz w:val="32"/>
+          <w:szCs w:val="32"/>
+        </w:rPr>
+        <w:t xml:space="preserve">-Home </w:t>
+      </w:r>
+      <w:r>
+        <w:rPr>
+          <w:rFonts w:ascii="Times New Roman" w:hAnsi="Times New Roman" w:cs="Times New Roman"/>
+          <w:sz w:val="32"/>
+          <w:szCs w:val="32"/>
+        </w:rPr>
+        <w:sym w:font="Wingdings" w:char="F0E0"/>
+      </w:r>
+      <w:r>
+        <w:rPr>
+          <w:rFonts w:ascii="Times New Roman" w:hAnsi="Times New Roman" w:cs="Times New Roman"/>
+          <w:sz w:val="32"/>
+          <w:szCs w:val="32"/>
+        </w:rPr>
+        <w:t xml:space="preserve"> Options </w:t>
+      </w:r>
+      <w:r>
+        <w:rPr>
+          <w:rFonts w:ascii="Times New Roman" w:hAnsi="Times New Roman" w:cs="Times New Roman"/>
+          <w:sz w:val="32"/>
+          <w:szCs w:val="32"/>
+        </w:rPr>
+        <w:sym w:font="Wingdings" w:char="F0E0"/>
+      </w:r>
+      <w:r>
+        <w:rPr>
+          <w:rFonts w:ascii="Times New Roman" w:hAnsi="Times New Roman" w:cs="Times New Roman"/>
+          <w:sz w:val="32"/>
+          <w:szCs w:val="32"/>
+        </w:rPr>
+        <w:t xml:space="preserve"> Add in</w:t>
+      </w:r>
+    </w:p>
+    <w:p>
+      <w:pPr>
+        <w:pStyle w:val="ListParagraph"/>
+        <w:ind w:left="360"/>
+        <w:rPr>
+          <w:rFonts w:ascii="Times New Roman" w:hAnsi="Times New Roman" w:cs="Times New Roman"/>
+          <w:sz w:val="32"/>
+          <w:szCs w:val="32"/>
+        </w:rPr>
+      </w:pPr>
+    </w:p>
+    <w:p>
+      <w:pPr>
+        <w:pStyle w:val="ListParagraph"/>
+        <w:numPr>
+          <w:ilvl w:val="0"/>
+          <w:numId w:val="1"/>
+        </w:numPr>
+        <w:rPr>
+          <w:rFonts w:ascii="Times New Roman" w:hAnsi="Times New Roman" w:cs="Times New Roman"/>
+          <w:sz w:val="32"/>
+          <w:szCs w:val="32"/>
+        </w:rPr>
+      </w:pPr>
       <w:r>
         <w:rPr>
           <w:rFonts w:ascii="Times New Roman" w:hAnsi="Times New Roman" w:cs="Times New Roman"/>
@@ -1574,203 +1716,7 @@
           <w:szCs w:val="36"/>
           <w:u w:val="single"/>
         </w:rPr>
-        <w:t xml:space="preserve"> </w:t>
-      </w:r>
-    </w:p>
-    <w:p>
-      <w:pPr>
-        <w:pStyle w:val="ListParagraph"/>
-        <w:ind w:left="360"/>
-        <w:rPr>
-          <w:rFonts w:ascii="Times New Roman" w:hAnsi="Times New Roman" w:cs="Times New Roman"/>
-          <w:sz w:val="32"/>
-          <w:szCs w:val="32"/>
-        </w:rPr>
-      </w:pPr>
-      <w:r>
-        <w:rPr>
-          <w:rFonts w:ascii="Times New Roman" w:hAnsi="Times New Roman" w:cs="Times New Roman"/>
-          <w:sz w:val="32"/>
-          <w:szCs w:val="32"/>
-        </w:rPr>
-        <w:t xml:space="preserve">= </w:t>
-      </w:r>
-      <w:r>
-        <w:rPr>
-          <w:rFonts w:ascii="Times New Roman" w:hAnsi="Times New Roman" w:cs="Times New Roman"/>
-          <w:sz w:val="32"/>
-          <w:szCs w:val="32"/>
-        </w:rPr>
-        <w:t>Download Power Query Add in</w:t>
-      </w:r>
-    </w:p>
-    <w:p>
-      <w:pPr>
-        <w:pStyle w:val="ListParagraph"/>
-        <w:ind w:left="360"/>
-        <w:rPr>
-          <w:rFonts w:ascii="Times New Roman" w:hAnsi="Times New Roman" w:cs="Times New Roman"/>
-          <w:sz w:val="32"/>
-          <w:szCs w:val="32"/>
-        </w:rPr>
-      </w:pPr>
-      <w:r>
-        <w:rPr>
-          <w:rFonts w:ascii="Times New Roman" w:hAnsi="Times New Roman" w:cs="Times New Roman"/>
-          <w:sz w:val="32"/>
-          <w:szCs w:val="32"/>
-        </w:rPr>
-        <w:t xml:space="preserve">= </w:t>
-      </w:r>
-      <w:r>
-        <w:rPr>
-          <w:rFonts w:ascii="Times New Roman" w:hAnsi="Times New Roman" w:cs="Times New Roman"/>
-          <w:sz w:val="32"/>
-          <w:szCs w:val="32"/>
-        </w:rPr>
-        <w:t xml:space="preserve">Goto Download </w:t>
-      </w:r>
-    </w:p>
-    <w:p>
-      <w:pPr>
-        <w:pStyle w:val="ListParagraph"/>
-        <w:ind w:left="360"/>
-        <w:rPr>
-          <w:rFonts w:ascii="Times New Roman" w:hAnsi="Times New Roman" w:cs="Times New Roman"/>
-          <w:sz w:val="32"/>
-          <w:szCs w:val="32"/>
-        </w:rPr>
-      </w:pPr>
-      <w:r>
-        <w:rPr>
-          <w:rFonts w:ascii="Times New Roman" w:hAnsi="Times New Roman" w:cs="Times New Roman"/>
-          <w:sz w:val="32"/>
-          <w:szCs w:val="32"/>
-        </w:rPr>
-        <w:t>= select 32/64 bit</w:t>
-      </w:r>
-    </w:p>
-    <w:p>
-      <w:pPr>
-        <w:pStyle w:val="ListParagraph"/>
-        <w:ind w:left="360"/>
-        <w:rPr>
-          <w:rFonts w:ascii="Times New Roman" w:hAnsi="Times New Roman" w:cs="Times New Roman"/>
-          <w:sz w:val="32"/>
-          <w:szCs w:val="32"/>
-        </w:rPr>
-      </w:pPr>
-    </w:p>
-    <w:p>
-      <w:pPr>
-        <w:pStyle w:val="ListParagraph"/>
-        <w:ind w:left="360"/>
-        <w:rPr>
-          <w:rFonts w:ascii="Times New Roman" w:hAnsi="Times New Roman" w:cs="Times New Roman"/>
-          <w:sz w:val="32"/>
-          <w:szCs w:val="32"/>
-        </w:rPr>
-      </w:pPr>
-      <w:r>
-        <w:rPr>
-          <w:rFonts w:ascii="Times New Roman" w:hAnsi="Times New Roman" w:cs="Times New Roman"/>
-          <w:sz w:val="32"/>
-          <w:szCs w:val="32"/>
-        </w:rPr>
-        <w:t xml:space="preserve">-Home </w:t>
-      </w:r>
-      <w:r>
-        <w:rPr>
-          <w:rFonts w:ascii="Times New Roman" w:hAnsi="Times New Roman" w:cs="Times New Roman"/>
-          <w:sz w:val="32"/>
-          <w:szCs w:val="32"/>
-        </w:rPr>
-        <w:sym w:font="Wingdings" w:char="F0E0"/>
-      </w:r>
-      <w:r>
-        <w:rPr>
-          <w:rFonts w:ascii="Times New Roman" w:hAnsi="Times New Roman" w:cs="Times New Roman"/>
-          <w:sz w:val="32"/>
-          <w:szCs w:val="32"/>
-        </w:rPr>
-        <w:t xml:space="preserve"> Options </w:t>
-      </w:r>
-      <w:r>
-        <w:rPr>
-          <w:rFonts w:ascii="Times New Roman" w:hAnsi="Times New Roman" w:cs="Times New Roman"/>
-          <w:sz w:val="32"/>
-          <w:szCs w:val="32"/>
-        </w:rPr>
-        <w:sym w:font="Wingdings" w:char="F0E0"/>
-      </w:r>
-      <w:r>
-        <w:rPr>
-          <w:rFonts w:ascii="Times New Roman" w:hAnsi="Times New Roman" w:cs="Times New Roman"/>
-          <w:sz w:val="32"/>
-          <w:szCs w:val="32"/>
-        </w:rPr>
-        <w:t xml:space="preserve"> Add in</w:t>
-      </w:r>
-    </w:p>
-    <w:p>
-      <w:pPr>
-        <w:pStyle w:val="ListParagraph"/>
-        <w:ind w:left="360"/>
-        <w:rPr>
-          <w:rFonts w:ascii="Times New Roman" w:hAnsi="Times New Roman" w:cs="Times New Roman"/>
-          <w:sz w:val="32"/>
-          <w:szCs w:val="32"/>
-        </w:rPr>
-      </w:pPr>
-    </w:p>
-    <w:p>
-      <w:pPr>
-        <w:pStyle w:val="ListParagraph"/>
-        <w:numPr>
-          <w:ilvl w:val="0"/>
-          <w:numId w:val="1"/>
-        </w:numPr>
-        <w:rPr>
-          <w:rFonts w:ascii="Times New Roman" w:hAnsi="Times New Roman" w:cs="Times New Roman"/>
-          <w:sz w:val="32"/>
-          <w:szCs w:val="32"/>
-        </w:rPr>
-      </w:pPr>
-      <w:r>
-        <w:rPr>
-          <w:rFonts w:ascii="Times New Roman" w:hAnsi="Times New Roman" w:cs="Times New Roman"/>
-          <w:b/>
-          <w:bCs/>
-          <w:color w:val="C00000"/>
-          <w:sz w:val="36"/>
-          <w:szCs w:val="36"/>
-          <w:u w:val="single"/>
-        </w:rPr>
-        <w:t>Overview of</w:t>
-      </w:r>
-      <w:r>
-        <w:rPr>
-          <w:rFonts w:ascii="Times New Roman" w:hAnsi="Times New Roman" w:cs="Times New Roman"/>
-          <w:b/>
-          <w:bCs/>
-          <w:color w:val="C00000"/>
-          <w:sz w:val="36"/>
-          <w:szCs w:val="36"/>
-          <w:u w:val="single"/>
-        </w:rPr>
-        <w:t xml:space="preserve"> </w:t>
-      </w:r>
-      <w:r>
-        <w:rPr>
-          <w:rFonts w:ascii="Times New Roman" w:hAnsi="Times New Roman" w:cs="Times New Roman"/>
-          <w:b/>
-          <w:bCs/>
-          <w:color w:val="C00000"/>
-          <w:sz w:val="36"/>
-          <w:szCs w:val="36"/>
-          <w:u w:val="single"/>
-        </w:rPr>
-        <w:t>P</w:t>
+        <w:t>Overview of P</w:t>
       </w:r>
       <w:r>
         <w:rPr>
